--- a/Jennifer_Weaver_Resume.docx
+++ b/Jennifer_Weaver_Resume.docx
@@ -84,9 +84,6 @@
                               <w:jc w:val="center"/>
                             </w:pPr>
                             <w:r>
-                              <w:rPr>
-                                <w:noProof/>
-                              </w:rPr>
                               <w:drawing>
                                 <wp:inline distT="0" distB="0" distL="0" distR="0" wp14:anchorId="1D319AAA" wp14:editId="411E049D">
                                   <wp:extent cx="0" cy="0"/>
@@ -188,7 +185,7 @@
                                     </pic:cNvPicPr>
                                   </pic:nvPicPr>
                                   <pic:blipFill>
-                                    <a:blip r:embed="rId6">
+                                    <a:blip r:embed="rId5">
                                       <a:extLst>
                                         <a:ext uri="{28A0092B-C50C-407E-A947-70E740481C1C}">
                                           <a14:useLocalDpi xmlns:a14="http://schemas.microsoft.com/office/drawing/2010/main" val="0"/>
@@ -275,7 +272,7 @@
         <w:br/>
         <w:t xml:space="preserve">Ph. 385-329-3558 * Email: </w:t>
       </w:r>
-      <w:hyperlink r:id="rId7" w:history="1">
+      <w:hyperlink r:id="rId6" w:history="1">
         <w:r>
           <w:rPr>
             <w:rStyle w:val="Hyperlink"/>
@@ -532,7 +529,7 @@
           </mc:Fallback>
         </mc:AlternateContent>
       </w:r>
-      <w:bookmarkStart w:id="2" w:name="_Hlk68006709"/>
+      <w:bookmarkStart w:id="4" w:name="_Hlk68006709"/>
     </w:p>
     <w:p>
       <w:pPr>
@@ -547,7 +544,7 @@
         </w:rPr>
       </w:pPr>
     </w:p>
-    <w:bookmarkEnd w:id="2"/>
+    <w:bookmarkEnd w:id="4"/>
     <w:p>
       <w:pPr>
         <w:rPr>
@@ -811,7 +808,7 @@
         </w:rPr>
         <w:t xml:space="preserve"> I’ve just completed certification in </w:t>
       </w:r>
-      <w:hyperlink r:id="rId8" w:history="1">
+      <w:hyperlink r:id="rId7" w:history="1">
         <w:r>
           <w:rPr>
             <w:rStyle w:val="Hyperlink"/>
